--- a/documentation/HW1-Mohammad Hamidi Esfahani-4003615003.docx
+++ b/documentation/HW1-Mohammad Hamidi Esfahani-4003615003.docx
@@ -3786,15 +3786,7 @@
           <w:rtl/>
           <w:lang w:bidi="fa-IR"/>
         </w:rPr>
-        <w:t xml:space="preserve"> اصلی را فیلتر کرده و </w:t>
-      </w:r>
-      <w:r>
-        <w:rPr>
-          <w:rFonts w:hint="cs"/>
-          <w:rtl/>
-          <w:lang w:bidi="fa-IR"/>
-        </w:rPr>
-        <w:t xml:space="preserve">یک لیست </w:t>
+        <w:t xml:space="preserve"> اصلی را فیلتر کرده و یک لیست </w:t>
       </w:r>
       <w:r>
         <w:rPr>
@@ -3808,31 +3800,7 @@
           <w:rtl/>
           <w:lang w:bidi="fa-IR"/>
         </w:rPr>
-        <w:t xml:space="preserve"> برمی</w:t>
-      </w:r>
-      <w:r>
-        <w:rPr>
-          <w:rFonts w:hint="cs"/>
-          <w:rtl/>
-          <w:lang w:bidi="fa-IR"/>
-        </w:rPr>
-        <w:t>‌</w:t>
-      </w:r>
-      <w:r>
-        <w:rPr>
-          <w:rFonts w:hint="cs"/>
-          <w:rtl/>
-          <w:lang w:bidi="fa-IR"/>
-        </w:rPr>
-        <w:t>گرداند</w:t>
-      </w:r>
-      <w:r>
-        <w:rPr>
-          <w:rFonts w:hint="cs"/>
-          <w:rtl/>
-          <w:lang w:bidi="fa-IR"/>
-        </w:rPr>
-        <w:t xml:space="preserve"> که حاوی مقادیر فیلتر شده است.</w:t>
+        <w:t xml:space="preserve"> برمی‌گرداند که حاوی مقادیر فیلتر شده است.</w:t>
       </w:r>
     </w:p>
     <w:p>
@@ -5023,7 +4991,7 @@
         <w:ind w:left="0"/>
         <w:jc w:val="left"/>
         <w:rPr>
-          <w:rFonts w:ascii="Courier New" w:eastAsia="Times New Roman" w:hAnsi="Courier New" w:hint="cs"/>
+          <w:rFonts w:ascii="Courier New" w:eastAsia="Times New Roman" w:hAnsi="Courier New"/>
           <w:color w:val="080808"/>
           <w:sz w:val="20"/>
           <w:szCs w:val="20"/>
@@ -6053,7 +6021,6 @@
         <w:spacing w:before="100" w:after="100"/>
         <w:jc w:val="lowKashida"/>
         <w:rPr>
-          <w:rFonts w:hint="cs"/>
           <w:lang w:bidi="fa-IR"/>
         </w:rPr>
       </w:pPr>
@@ -6572,33 +6539,16 @@
         <w:spacing w:before="100" w:after="100"/>
         <w:jc w:val="lowKashida"/>
         <w:rPr>
-          <w:rFonts w:hint="cs"/>
-          <w:lang w:bidi="fa-IR"/>
-        </w:rPr>
-      </w:pPr>
-      <w:r>
-        <w:rPr>
-          <w:rFonts w:hint="cs"/>
-          <w:rtl/>
-          <w:lang w:bidi="fa-IR"/>
-        </w:rPr>
-        <w:t>هر دوی دستورات بالا در صورتی می‌تواند استفاده شود که اندازه لیست کوچک باشد در غی</w:t>
-      </w:r>
-      <w:r>
-        <w:rPr>
-          <w:rFonts w:hint="cs"/>
-          <w:rtl/>
-          <w:lang w:bidi="fa-IR"/>
-        </w:rPr>
-        <w:t>راینصور</w:t>
-      </w:r>
-      <w:r>
-        <w:rPr>
-          <w:rFonts w:hint="cs"/>
-          <w:rtl/>
-          <w:lang w:bidi="fa-IR"/>
-        </w:rPr>
-        <w:t>ت ممکن است به مشکل حافظه بربخوریم.</w:t>
+          <w:lang w:bidi="fa-IR"/>
+        </w:rPr>
+      </w:pPr>
+      <w:r>
+        <w:rPr>
+          <w:rFonts w:hint="cs"/>
+          <w:rtl/>
+          <w:lang w:bidi="fa-IR"/>
+        </w:rPr>
+        <w:t>هر دوی دستورات بالا در صورتی می‌تواند استفاده شود که اندازه لیست کوچک باشد در غیراینصورت ممکن است به مشکل حافظه بربخوریم.</w:t>
       </w:r>
     </w:p>
     <w:p>
@@ -6612,6 +6562,277 @@
         <w:spacing w:before="100" w:after="100"/>
         <w:jc w:val="lowKashida"/>
         <w:rPr>
+          <w:lang w:bidi="fa-IR"/>
+        </w:rPr>
+      </w:pPr>
+      <w:r>
+        <w:rPr>
+          <w:rFonts w:hint="cs"/>
+          <w:rtl/>
+          <w:lang w:bidi="fa-IR"/>
+        </w:rPr>
+        <w:t>در صورتی که بتوانید توالی انجام هریک از عملیات‌ها در اسپارک که برای هر دستور انجام می‌دهد را برای هریک از دستورات بالا نمایش دهید و باتوجه به مفاهیم سوالات قبل آن را تصویر سازی کنید، نمره اضافه‌ای دریافت خواهید کرد.</w:t>
+      </w:r>
+      <w:r>
+        <w:rPr>
+          <w:rFonts w:hint="cs"/>
+          <w:rtl/>
+          <w:lang w:bidi="fa-IR"/>
+        </w:rPr>
+        <w:t xml:space="preserve"> (به کمک </w:t>
+      </w:r>
+      <w:proofErr w:type="spellStart"/>
+      <w:r>
+        <w:rPr>
+          <w:lang w:bidi="fa-IR"/>
+        </w:rPr>
+        <w:t>ngrok</w:t>
+      </w:r>
+      <w:proofErr w:type="spellEnd"/>
+      <w:r>
+        <w:rPr>
+          <w:rFonts w:hint="cs"/>
+          <w:rtl/>
+          <w:lang w:bidi="fa-IR"/>
+        </w:rPr>
+        <w:t xml:space="preserve"> و </w:t>
+      </w:r>
+      <w:r>
+        <w:rPr>
+          <w:lang w:bidi="fa-IR"/>
+        </w:rPr>
+        <w:t>UI Spark</w:t>
+      </w:r>
+      <w:r>
+        <w:rPr>
+          <w:rFonts w:hint="cs"/>
+          <w:rtl/>
+          <w:lang w:bidi="fa-IR"/>
+        </w:rPr>
+        <w:t>)</w:t>
+      </w:r>
+    </w:p>
+    <w:p>
+      <w:pPr>
+        <w:pStyle w:val="NormalWeb"/>
+        <w:bidi/>
+        <w:spacing w:before="100" w:after="100"/>
+        <w:ind w:left="1080"/>
+        <w:jc w:val="lowKashida"/>
+        <w:rPr>
+          <w:rtl/>
+          <w:lang w:bidi="fa-IR"/>
+        </w:rPr>
+      </w:pPr>
+    </w:p>
+    <w:p>
+      <w:pPr>
+        <w:pStyle w:val="NormalWeb"/>
+        <w:bidi/>
+        <w:spacing w:before="100" w:after="100"/>
+        <w:jc w:val="lowKashida"/>
+        <w:rPr>
+          <w:rtl/>
+          <w:lang w:bidi="fa-IR"/>
+        </w:rPr>
+      </w:pPr>
+      <w:r>
+        <w:rPr>
+          <w:rFonts w:hint="cs"/>
+          <w:rtl/>
+          <w:lang w:bidi="fa-IR"/>
+        </w:rPr>
+        <w:t xml:space="preserve">با نصب </w:t>
+      </w:r>
+      <w:r>
+        <w:rPr>
+          <w:lang w:bidi="fa-IR"/>
+        </w:rPr>
+        <w:t>Spark UI</w:t>
+      </w:r>
+      <w:r>
+        <w:rPr>
+          <w:rFonts w:hint="cs"/>
+          <w:rtl/>
+          <w:lang w:bidi="fa-IR"/>
+        </w:rPr>
+        <w:t xml:space="preserve"> میتوان توالی انجام عملیات های مورد نظر را دید. به طور مثال تا زمانی که </w:t>
+      </w:r>
+      <w:r>
+        <w:rPr>
+          <w:lang w:bidi="fa-IR"/>
+        </w:rPr>
+        <w:t>Action</w:t>
+      </w:r>
+      <w:r>
+        <w:rPr>
+          <w:rFonts w:hint="cs"/>
+          <w:rtl/>
+          <w:lang w:bidi="fa-IR"/>
+        </w:rPr>
+        <w:t xml:space="preserve"> اتفاق نیفتاده باشد هیچ </w:t>
+      </w:r>
+      <w:r>
+        <w:rPr>
+          <w:lang w:bidi="fa-IR"/>
+        </w:rPr>
+        <w:t>task</w:t>
+      </w:r>
+      <w:r>
+        <w:rPr>
+          <w:rFonts w:hint="cs"/>
+          <w:rtl/>
+          <w:lang w:bidi="fa-IR"/>
+        </w:rPr>
+        <w:t xml:space="preserve"> اجرا نخواهد شد و با وقوع اولین </w:t>
+      </w:r>
+      <w:r>
+        <w:rPr>
+          <w:lang w:bidi="fa-IR"/>
+        </w:rPr>
+        <w:t>Action</w:t>
+      </w:r>
+      <w:r>
+        <w:rPr>
+          <w:rFonts w:hint="cs"/>
+          <w:rtl/>
+          <w:lang w:bidi="fa-IR"/>
+        </w:rPr>
+        <w:t xml:space="preserve"> عملیات هایی که در </w:t>
+      </w:r>
+      <w:r>
+        <w:rPr>
+          <w:lang w:bidi="fa-IR"/>
+        </w:rPr>
+        <w:t>DAG</w:t>
+      </w:r>
+      <w:r>
+        <w:rPr>
+          <w:rFonts w:hint="cs"/>
+          <w:rtl/>
+          <w:lang w:bidi="fa-IR"/>
+        </w:rPr>
+        <w:t xml:space="preserve"> ذخیره شده اند انجام می گیرند.</w:t>
+      </w:r>
+    </w:p>
+    <w:p>
+      <w:pPr>
+        <w:pStyle w:val="NormalWeb"/>
+        <w:bidi/>
+        <w:spacing w:before="100" w:after="100"/>
+        <w:jc w:val="lowKashida"/>
+        <w:rPr>
+          <w:rtl/>
+          <w:lang w:bidi="fa-IR"/>
+        </w:rPr>
+      </w:pPr>
+      <w:r>
+        <w:rPr>
+          <w:rFonts w:hint="cs"/>
+          <w:rtl/>
+          <w:lang w:bidi="fa-IR"/>
+        </w:rPr>
+        <w:t xml:space="preserve">در کد بارگذاری شده برای مشاهده نتیجه در هر بخش پس از هر دستور یک دستور </w:t>
+      </w:r>
+      <w:r>
+        <w:rPr>
+          <w:lang w:bidi="fa-IR"/>
+        </w:rPr>
+        <w:t>collect</w:t>
+      </w:r>
+      <w:r>
+        <w:rPr>
+          <w:rFonts w:hint="cs"/>
+          <w:rtl/>
+          <w:lang w:bidi="fa-IR"/>
+        </w:rPr>
+        <w:t xml:space="preserve"> آمده تا خروجی قابل مشاهده باشد ولی در صورتی که دستور </w:t>
+      </w:r>
+      <w:r>
+        <w:rPr>
+          <w:lang w:bidi="fa-IR"/>
+        </w:rPr>
+        <w:t>collect</w:t>
+      </w:r>
+      <w:r>
+        <w:rPr>
+          <w:rFonts w:hint="cs"/>
+          <w:rtl/>
+          <w:lang w:bidi="fa-IR"/>
+        </w:rPr>
+        <w:t xml:space="preserve"> در انتها بیاید تمامی دستورها به ترتیب اجرا خواهد شد.</w:t>
+      </w:r>
+    </w:p>
+    <w:p>
+      <w:pPr>
+        <w:pStyle w:val="NormalWeb"/>
+        <w:bidi/>
+        <w:spacing w:before="100" w:after="100"/>
+        <w:jc w:val="lowKashida"/>
+        <w:rPr>
+          <w:rFonts w:hint="cs"/>
+          <w:rtl/>
+          <w:lang w:bidi="fa-IR"/>
+        </w:rPr>
+      </w:pPr>
+      <w:r>
+        <w:rPr>
+          <w:rFonts w:hint="cs"/>
+          <w:rtl/>
+          <w:lang w:bidi="fa-IR"/>
+        </w:rPr>
+        <w:t xml:space="preserve">در تصویر زیر سه دستور </w:t>
+      </w:r>
+      <w:r>
+        <w:rPr>
+          <w:lang w:bidi="fa-IR"/>
+        </w:rPr>
+        <w:t>collect</w:t>
+      </w:r>
+      <w:r>
+        <w:rPr>
+          <w:rFonts w:hint="cs"/>
+          <w:rtl/>
+          <w:lang w:bidi="fa-IR"/>
+        </w:rPr>
+        <w:t xml:space="preserve"> اجرا شده است و مشاهده می شود که تنها در زمان اجرای </w:t>
+      </w:r>
+      <w:r>
+        <w:rPr>
+          <w:lang w:bidi="fa-IR"/>
+        </w:rPr>
+        <w:t>collect</w:t>
+      </w:r>
+      <w:r>
+        <w:rPr>
+          <w:rFonts w:hint="cs"/>
+          <w:rtl/>
+          <w:lang w:bidi="fa-IR"/>
+        </w:rPr>
+        <w:t xml:space="preserve"> ها </w:t>
+      </w:r>
+      <w:r>
+        <w:rPr>
+          <w:lang w:bidi="fa-IR"/>
+        </w:rPr>
+        <w:t>task</w:t>
+      </w:r>
+      <w:r>
+        <w:rPr>
+          <w:rFonts w:hint="cs"/>
+          <w:rtl/>
+          <w:lang w:bidi="fa-IR"/>
+        </w:rPr>
+        <w:t xml:space="preserve"> ایجاد شده است.</w:t>
+      </w:r>
+    </w:p>
+    <w:p>
+      <w:pPr>
+        <w:pStyle w:val="NormalWeb"/>
+        <w:bidi/>
+        <w:spacing w:before="100" w:after="100"/>
+        <w:jc w:val="lowKashida"/>
+        <w:rPr>
           <w:rStyle w:val="fontstyle21"/>
           <w:rFonts w:ascii="Times New Roman" w:hAnsi="Times New Roman"/>
           <w:i w:val="0"/>
@@ -6619,58 +6840,370 @@
           <w:color w:val="auto"/>
           <w:sz w:val="24"/>
           <w:szCs w:val="26"/>
-          <w:lang w:bidi="fa-IR"/>
-        </w:rPr>
-      </w:pPr>
-      <w:r>
-        <w:rPr>
-          <w:rFonts w:hint="cs"/>
-          <w:rtl/>
-          <w:lang w:bidi="fa-IR"/>
-        </w:rPr>
-        <w:t>در صورتی که بتوانید توالی انجام هریک از عملیات‌ها در اسپارک که برای هر دستور انجام می‌دهد را برای هریک از دستورات بالا نمایش دهید و باتوجه به مفاهیم سوالات قبل آن را تصویر سازی کنید، نمره اضافه‌ای دریافت خواهید کرد.</w:t>
-      </w:r>
-      <w:r>
-        <w:rPr>
-          <w:rFonts w:hint="cs"/>
-          <w:rtl/>
-          <w:lang w:bidi="fa-IR"/>
-        </w:rPr>
-        <w:t xml:space="preserve"> (به کمک </w:t>
-      </w:r>
-      <w:proofErr w:type="spellStart"/>
-      <w:r>
-        <w:rPr>
-          <w:lang w:bidi="fa-IR"/>
-        </w:rPr>
-        <w:t>ngrok</w:t>
-      </w:r>
-      <w:proofErr w:type="spellEnd"/>
-      <w:r>
-        <w:rPr>
-          <w:rFonts w:hint="cs"/>
-          <w:rtl/>
-          <w:lang w:bidi="fa-IR"/>
-        </w:rPr>
-        <w:t xml:space="preserve"> و </w:t>
-      </w:r>
-      <w:r>
-        <w:rPr>
-          <w:lang w:bidi="fa-IR"/>
-        </w:rPr>
-        <w:t>UI Spark</w:t>
-      </w:r>
-      <w:r>
-        <w:rPr>
-          <w:rFonts w:hint="cs"/>
-          <w:rtl/>
-          <w:lang w:bidi="fa-IR"/>
-        </w:rPr>
-        <w:t>)</w:t>
-      </w:r>
+          <w:rtl/>
+          <w:lang w:bidi="fa-IR"/>
+        </w:rPr>
+      </w:pPr>
+      <w:r>
+        <w:rPr>
+          <w:noProof/>
+        </w:rPr>
+        <w:drawing>
+          <wp:inline distT="0" distB="0" distL="0" distR="0" wp14:anchorId="6C3B3D77" wp14:editId="11EB404F">
+            <wp:extent cx="5731510" cy="2684780"/>
+            <wp:effectExtent l="0" t="0" r="2540" b="1270"/>
+            <wp:docPr id="2" name="Picture 2"/>
+            <wp:cNvGraphicFramePr>
+              <a:graphicFrameLocks xmlns:a="http://schemas.openxmlformats.org/drawingml/2006/main" noChangeAspect="1"/>
+            </wp:cNvGraphicFramePr>
+            <a:graphic xmlns:a="http://schemas.openxmlformats.org/drawingml/2006/main">
+              <a:graphicData uri="http://schemas.openxmlformats.org/drawingml/2006/picture">
+                <pic:pic xmlns:pic="http://schemas.openxmlformats.org/drawingml/2006/picture">
+                  <pic:nvPicPr>
+                    <pic:cNvPr id="1" name=""/>
+                    <pic:cNvPicPr/>
+                  </pic:nvPicPr>
+                  <pic:blipFill>
+                    <a:blip r:embed="rId16"/>
+                    <a:stretch>
+                      <a:fillRect/>
+                    </a:stretch>
+                  </pic:blipFill>
+                  <pic:spPr>
+                    <a:xfrm>
+                      <a:off x="0" y="0"/>
+                      <a:ext cx="5731510" cy="2684780"/>
+                    </a:xfrm>
+                    <a:prstGeom prst="rect">
+                      <a:avLst/>
+                    </a:prstGeom>
+                  </pic:spPr>
+                </pic:pic>
+              </a:graphicData>
+            </a:graphic>
+          </wp:inline>
+        </w:drawing>
+      </w:r>
+    </w:p>
+    <w:p>
+      <w:pPr>
+        <w:pStyle w:val="NormalWeb"/>
+        <w:bidi/>
+        <w:spacing w:before="100" w:after="100"/>
+        <w:jc w:val="lowKashida"/>
+        <w:rPr>
+          <w:rStyle w:val="fontstyle21"/>
+          <w:rFonts w:ascii="Times New Roman" w:hAnsi="Times New Roman"/>
+          <w:i w:val="0"/>
+          <w:iCs w:val="0"/>
+          <w:color w:val="auto"/>
+          <w:sz w:val="24"/>
+          <w:szCs w:val="26"/>
+          <w:rtl/>
+          <w:lang w:bidi="fa-IR"/>
+        </w:rPr>
+      </w:pPr>
+    </w:p>
+    <w:p>
+      <w:pPr>
+        <w:pStyle w:val="NormalWeb"/>
+        <w:bidi/>
+        <w:spacing w:before="100" w:after="100"/>
+        <w:jc w:val="lowKashida"/>
+        <w:rPr>
+          <w:rStyle w:val="fontstyle21"/>
+          <w:rFonts w:ascii="Times New Roman" w:hAnsi="Times New Roman"/>
+          <w:i w:val="0"/>
+          <w:iCs w:val="0"/>
+          <w:color w:val="auto"/>
+          <w:sz w:val="24"/>
+          <w:szCs w:val="26"/>
+          <w:rtl/>
+          <w:lang w:bidi="fa-IR"/>
+        </w:rPr>
+      </w:pPr>
+      <w:r>
+        <w:rPr>
+          <w:rStyle w:val="fontstyle21"/>
+          <w:rFonts w:ascii="Times New Roman" w:hAnsi="Times New Roman" w:hint="cs"/>
+          <w:i w:val="0"/>
+          <w:iCs w:val="0"/>
+          <w:color w:val="auto"/>
+          <w:sz w:val="24"/>
+          <w:szCs w:val="26"/>
+          <w:rtl/>
+          <w:lang w:bidi="fa-IR"/>
+        </w:rPr>
+        <w:t xml:space="preserve">به طور مثال برای سوال آخر که شمردن تعداد </w:t>
+      </w:r>
+      <w:r>
+        <w:rPr>
+          <w:rStyle w:val="fontstyle21"/>
+          <w:rFonts w:ascii="Times New Roman" w:hAnsi="Times New Roman"/>
+          <w:i w:val="0"/>
+          <w:iCs w:val="0"/>
+          <w:color w:val="auto"/>
+          <w:sz w:val="24"/>
+          <w:szCs w:val="26"/>
+          <w:lang w:bidi="fa-IR"/>
+        </w:rPr>
+        <w:t>token</w:t>
+      </w:r>
+      <w:r>
+        <w:rPr>
+          <w:rStyle w:val="fontstyle21"/>
+          <w:rFonts w:ascii="Times New Roman" w:hAnsi="Times New Roman" w:hint="cs"/>
+          <w:i w:val="0"/>
+          <w:iCs w:val="0"/>
+          <w:color w:val="auto"/>
+          <w:sz w:val="24"/>
+          <w:szCs w:val="26"/>
+          <w:rtl/>
+          <w:lang w:bidi="fa-IR"/>
+        </w:rPr>
+        <w:t xml:space="preserve"> ها بود بصری سازی </w:t>
+      </w:r>
+      <w:r>
+        <w:rPr>
+          <w:rStyle w:val="fontstyle21"/>
+          <w:rFonts w:ascii="Times New Roman" w:hAnsi="Times New Roman"/>
+          <w:i w:val="0"/>
+          <w:iCs w:val="0"/>
+          <w:color w:val="auto"/>
+          <w:sz w:val="24"/>
+          <w:szCs w:val="26"/>
+          <w:lang w:bidi="fa-IR"/>
+        </w:rPr>
+        <w:t>DAG</w:t>
+      </w:r>
+      <w:r>
+        <w:rPr>
+          <w:rStyle w:val="fontstyle21"/>
+          <w:rFonts w:ascii="Times New Roman" w:hAnsi="Times New Roman" w:hint="cs"/>
+          <w:i w:val="0"/>
+          <w:iCs w:val="0"/>
+          <w:color w:val="auto"/>
+          <w:sz w:val="24"/>
+          <w:szCs w:val="26"/>
+          <w:rtl/>
+          <w:lang w:bidi="fa-IR"/>
+        </w:rPr>
+        <w:t xml:space="preserve"> به صورت زیر خواهد بود</w:t>
+      </w:r>
+    </w:p>
+    <w:p>
+      <w:pPr>
+        <w:pStyle w:val="NormalWeb"/>
+        <w:bidi/>
+        <w:spacing w:before="100" w:after="100"/>
+        <w:jc w:val="lowKashida"/>
+        <w:rPr>
+          <w:rStyle w:val="fontstyle21"/>
+          <w:rFonts w:ascii="Times New Roman" w:hAnsi="Times New Roman"/>
+          <w:i w:val="0"/>
+          <w:iCs w:val="0"/>
+          <w:color w:val="auto"/>
+          <w:sz w:val="24"/>
+          <w:szCs w:val="26"/>
+          <w:rtl/>
+          <w:lang w:bidi="fa-IR"/>
+        </w:rPr>
+      </w:pPr>
+      <w:r>
+        <w:rPr>
+          <w:noProof/>
+        </w:rPr>
+        <w:lastRenderedPageBreak/>
+        <w:drawing>
+          <wp:inline distT="0" distB="0" distL="0" distR="0" wp14:anchorId="491A831B" wp14:editId="1924857E">
+            <wp:extent cx="3505200" cy="3543300"/>
+            <wp:effectExtent l="0" t="0" r="0" b="0"/>
+            <wp:docPr id="3" name="Picture 3"/>
+            <wp:cNvGraphicFramePr>
+              <a:graphicFrameLocks xmlns:a="http://schemas.openxmlformats.org/drawingml/2006/main" noChangeAspect="1"/>
+            </wp:cNvGraphicFramePr>
+            <a:graphic xmlns:a="http://schemas.openxmlformats.org/drawingml/2006/main">
+              <a:graphicData uri="http://schemas.openxmlformats.org/drawingml/2006/picture">
+                <pic:pic xmlns:pic="http://schemas.openxmlformats.org/drawingml/2006/picture">
+                  <pic:nvPicPr>
+                    <pic:cNvPr id="1" name=""/>
+                    <pic:cNvPicPr/>
+                  </pic:nvPicPr>
+                  <pic:blipFill>
+                    <a:blip r:embed="rId17"/>
+                    <a:stretch>
+                      <a:fillRect/>
+                    </a:stretch>
+                  </pic:blipFill>
+                  <pic:spPr>
+                    <a:xfrm>
+                      <a:off x="0" y="0"/>
+                      <a:ext cx="3505200" cy="3543300"/>
+                    </a:xfrm>
+                    <a:prstGeom prst="rect">
+                      <a:avLst/>
+                    </a:prstGeom>
+                  </pic:spPr>
+                </pic:pic>
+              </a:graphicData>
+            </a:graphic>
+          </wp:inline>
+        </w:drawing>
+      </w:r>
+      <w:r>
+        <w:rPr>
+          <w:noProof/>
+        </w:rPr>
+        <w:drawing>
+          <wp:inline distT="0" distB="0" distL="0" distR="0" wp14:anchorId="731ABBBA" wp14:editId="4113619F">
+            <wp:extent cx="5731510" cy="3491230"/>
+            <wp:effectExtent l="0" t="0" r="2540" b="0"/>
+            <wp:docPr id="4" name="Picture 4"/>
+            <wp:cNvGraphicFramePr>
+              <a:graphicFrameLocks xmlns:a="http://schemas.openxmlformats.org/drawingml/2006/main" noChangeAspect="1"/>
+            </wp:cNvGraphicFramePr>
+            <a:graphic xmlns:a="http://schemas.openxmlformats.org/drawingml/2006/main">
+              <a:graphicData uri="http://schemas.openxmlformats.org/drawingml/2006/picture">
+                <pic:pic xmlns:pic="http://schemas.openxmlformats.org/drawingml/2006/picture">
+                  <pic:nvPicPr>
+                    <pic:cNvPr id="1" name=""/>
+                    <pic:cNvPicPr/>
+                  </pic:nvPicPr>
+                  <pic:blipFill>
+                    <a:blip r:embed="rId18"/>
+                    <a:stretch>
+                      <a:fillRect/>
+                    </a:stretch>
+                  </pic:blipFill>
+                  <pic:spPr>
+                    <a:xfrm>
+                      <a:off x="0" y="0"/>
+                      <a:ext cx="5731510" cy="3491230"/>
+                    </a:xfrm>
+                    <a:prstGeom prst="rect">
+                      <a:avLst/>
+                    </a:prstGeom>
+                  </pic:spPr>
+                </pic:pic>
+              </a:graphicData>
+            </a:graphic>
+          </wp:inline>
+        </w:drawing>
+      </w:r>
+    </w:p>
+    <w:p>
+      <w:pPr>
+        <w:pStyle w:val="NormalWeb"/>
+        <w:bidi/>
+        <w:spacing w:before="100" w:after="100"/>
+        <w:jc w:val="lowKashida"/>
+        <w:rPr>
+          <w:rStyle w:val="fontstyle21"/>
+          <w:rFonts w:ascii="Times New Roman" w:hAnsi="Times New Roman"/>
+          <w:i w:val="0"/>
+          <w:iCs w:val="0"/>
+          <w:color w:val="auto"/>
+          <w:sz w:val="24"/>
+          <w:szCs w:val="26"/>
+          <w:rtl/>
+          <w:lang w:bidi="fa-IR"/>
+        </w:rPr>
+      </w:pPr>
+      <w:r>
+        <w:rPr>
+          <w:rStyle w:val="fontstyle21"/>
+          <w:rFonts w:ascii="Times New Roman" w:hAnsi="Times New Roman" w:hint="cs"/>
+          <w:i w:val="0"/>
+          <w:iCs w:val="0"/>
+          <w:color w:val="auto"/>
+          <w:sz w:val="24"/>
+          <w:szCs w:val="26"/>
+          <w:rtl/>
+          <w:lang w:bidi="fa-IR"/>
+        </w:rPr>
+        <w:t>توالی نیز به صورت زیر نمایش داده خواهد شد</w:t>
+      </w:r>
+    </w:p>
+    <w:p>
+      <w:pPr>
+        <w:pStyle w:val="NormalWeb"/>
+        <w:bidi/>
+        <w:spacing w:before="100" w:after="100"/>
+        <w:jc w:val="lowKashida"/>
+        <w:rPr>
+          <w:rStyle w:val="fontstyle21"/>
+          <w:rFonts w:ascii="Times New Roman" w:hAnsi="Times New Roman"/>
+          <w:i w:val="0"/>
+          <w:iCs w:val="0"/>
+          <w:color w:val="auto"/>
+          <w:sz w:val="24"/>
+          <w:szCs w:val="26"/>
+          <w:rtl/>
+          <w:lang w:bidi="fa-IR"/>
+        </w:rPr>
+      </w:pPr>
+      <w:r>
+        <w:rPr>
+          <w:noProof/>
+        </w:rPr>
+        <w:drawing>
+          <wp:inline distT="0" distB="0" distL="0" distR="0" wp14:anchorId="3B9FFAB5" wp14:editId="74FE9112">
+            <wp:extent cx="5731510" cy="709295"/>
+            <wp:effectExtent l="0" t="0" r="2540" b="0"/>
+            <wp:docPr id="5" name="Picture 5"/>
+            <wp:cNvGraphicFramePr>
+              <a:graphicFrameLocks xmlns:a="http://schemas.openxmlformats.org/drawingml/2006/main" noChangeAspect="1"/>
+            </wp:cNvGraphicFramePr>
+            <a:graphic xmlns:a="http://schemas.openxmlformats.org/drawingml/2006/main">
+              <a:graphicData uri="http://schemas.openxmlformats.org/drawingml/2006/picture">
+                <pic:pic xmlns:pic="http://schemas.openxmlformats.org/drawingml/2006/picture">
+                  <pic:nvPicPr>
+                    <pic:cNvPr id="1" name=""/>
+                    <pic:cNvPicPr/>
+                  </pic:nvPicPr>
+                  <pic:blipFill>
+                    <a:blip r:embed="rId19"/>
+                    <a:stretch>
+                      <a:fillRect/>
+                    </a:stretch>
+                  </pic:blipFill>
+                  <pic:spPr>
+                    <a:xfrm>
+                      <a:off x="0" y="0"/>
+                      <a:ext cx="5731510" cy="709295"/>
+                    </a:xfrm>
+                    <a:prstGeom prst="rect">
+                      <a:avLst/>
+                    </a:prstGeom>
+                  </pic:spPr>
+                </pic:pic>
+              </a:graphicData>
+            </a:graphic>
+          </wp:inline>
+        </w:drawing>
+      </w:r>
+    </w:p>
+    <w:p>
+      <w:pPr>
+        <w:pStyle w:val="NormalWeb"/>
+        <w:bidi/>
+        <w:spacing w:before="100" w:after="100"/>
+        <w:jc w:val="lowKashida"/>
+        <w:rPr>
+          <w:rStyle w:val="fontstyle21"/>
+          <w:rFonts w:ascii="Times New Roman" w:hAnsi="Times New Roman" w:hint="cs"/>
+          <w:i w:val="0"/>
+          <w:iCs w:val="0"/>
+          <w:color w:val="auto"/>
+          <w:sz w:val="24"/>
+          <w:szCs w:val="26"/>
+          <w:rtl/>
+          <w:lang w:bidi="fa-IR"/>
+        </w:rPr>
+      </w:pPr>
     </w:p>
     <w:sectPr>
-      <w:headerReference w:type="default" r:id="rId16"/>
+      <w:headerReference w:type="default" r:id="rId20"/>
       <w:pgSz w:w="11906" w:h="16838" w:code="9"/>
       <w:pgMar w:top="1440" w:right="1440" w:bottom="1440" w:left="1440" w:header="720" w:footer="0" w:gutter="0"/>
       <w:cols w:space="720"/>
